--- a/docs/ProjectDocumentation.docx
+++ b/docs/ProjectDocumentation.docx
@@ -105,7 +105,7 @@
           <w:szCs w:val="24"/>
           <w:rtl w:val="0"/>
         </w:rPr>
-        <w:t xml:space="preserve">11 December 2019</w:t>
+        <w:t xml:space="preserve">7 December 2019</w:t>
       </w:r>
     </w:p>
     <w:p>
@@ -142,15 +142,25 @@
           <w:rFonts w:ascii="Times New Roman" w:cs="Times New Roman" w:eastAsia="Times New Roman" w:hAnsi="Times New Roman"/>
           <w:sz w:val="24"/>
           <w:szCs w:val="24"/>
-          <w:rtl w:val="0"/>
-        </w:rPr>
-        <w:t xml:space="preserve">Project Description:</w:t>
+          <w:u w:val="single"/>
+          <w:rtl w:val="0"/>
+        </w:rPr>
+        <w:t xml:space="preserve">Project Description</w:t>
+      </w:r>
+      <w:r>
+        <w:rPr>
+          <w:rFonts w:ascii="Times New Roman" w:cs="Times New Roman" w:eastAsia="Times New Roman" w:hAnsi="Times New Roman"/>
+          <w:sz w:val="24"/>
+          <w:szCs w:val="24"/>
+          <w:rtl w:val="0"/>
+        </w:rPr>
+        <w:t xml:space="preserve">:</w:t>
       </w:r>
     </w:p>
     <w:p>
       <w:pPr>
         <w:widowControl w:val="0"/>
-        <w:spacing w:after="320" w:line="480" w:lineRule="auto"/>
+        <w:spacing w:after="0" w:line="480" w:lineRule="auto"/>
         <w:ind w:firstLine="720"/>
         <w:rPr>
           <w:rFonts w:ascii="Times New Roman" w:cs="Times New Roman" w:eastAsia="Times New Roman" w:hAnsi="Times New Roman"/>
@@ -176,29 +186,51 @@
         </w:rPr>
         <w:t xml:space="preserve">n android app game which presents the user with an icon indicating the location of a plane and a line representing the path from the plane’s point of origin to a random location mid-flight. The user is presented with four potential cities, one of which is the plane’s destination. The locations of these cities are also plotted on the map. The user is then able to examine the map and use logic and a bit of luck to attempt to guess which city is the plane’s destination.</w:t>
       </w:r>
-      <w:r>
-        <w:rPr>
-          <w:rtl w:val="0"/>
-        </w:rPr>
-      </w:r>
-    </w:p>
-    <w:p>
-      <w:pPr>
-        <w:spacing w:line="480" w:lineRule="auto"/>
-        <w:rPr>
-          <w:rFonts w:ascii="Times New Roman" w:cs="Times New Roman" w:eastAsia="Times New Roman" w:hAnsi="Times New Roman"/>
-          <w:sz w:val="24"/>
-          <w:szCs w:val="24"/>
-        </w:rPr>
-      </w:pPr>
-      <w:r>
-        <w:rPr>
-          <w:rFonts w:ascii="Times New Roman" w:cs="Times New Roman" w:eastAsia="Times New Roman" w:hAnsi="Times New Roman"/>
-          <w:sz w:val="24"/>
-          <w:szCs w:val="24"/>
-          <w:rtl w:val="0"/>
-        </w:rPr>
-        <w:t xml:space="preserve">Challenges:</w:t>
+    </w:p>
+    <w:p>
+      <w:pPr>
+        <w:widowControl w:val="0"/>
+        <w:spacing w:after="0" w:line="480" w:lineRule="auto"/>
+        <w:ind w:firstLine="720"/>
+        <w:rPr>
+          <w:rFonts w:ascii="Times New Roman" w:cs="Times New Roman" w:eastAsia="Times New Roman" w:hAnsi="Times New Roman"/>
+          <w:sz w:val="24"/>
+          <w:szCs w:val="24"/>
+        </w:rPr>
+      </w:pPr>
+      <w:r>
+        <w:rPr>
+          <w:rtl w:val="0"/>
+        </w:rPr>
+      </w:r>
+    </w:p>
+    <w:p>
+      <w:pPr>
+        <w:spacing w:line="480" w:lineRule="auto"/>
+        <w:rPr>
+          <w:rFonts w:ascii="Times New Roman" w:cs="Times New Roman" w:eastAsia="Times New Roman" w:hAnsi="Times New Roman"/>
+          <w:sz w:val="24"/>
+          <w:szCs w:val="24"/>
+        </w:rPr>
+      </w:pPr>
+      <w:r>
+        <w:rPr>
+          <w:rFonts w:ascii="Times New Roman" w:cs="Times New Roman" w:eastAsia="Times New Roman" w:hAnsi="Times New Roman"/>
+          <w:sz w:val="24"/>
+          <w:szCs w:val="24"/>
+          <w:u w:val="single"/>
+          <w:rtl w:val="0"/>
+        </w:rPr>
+        <w:t xml:space="preserve">Challenges</w:t>
+      </w:r>
+      <w:r>
+        <w:rPr>
+          <w:rFonts w:ascii="Times New Roman" w:cs="Times New Roman" w:eastAsia="Times New Roman" w:hAnsi="Times New Roman"/>
+          <w:sz w:val="24"/>
+          <w:szCs w:val="24"/>
+          <w:rtl w:val="0"/>
+        </w:rPr>
+        <w:t xml:space="preserve">:</w:t>
       </w:r>
     </w:p>
     <w:p>
@@ -223,7 +255,7 @@
     </w:p>
     <w:p>
       <w:pPr>
-        <w:spacing w:line="480" w:lineRule="auto"/>
+        <w:spacing w:after="0" w:line="480" w:lineRule="auto"/>
         <w:rPr>
           <w:rFonts w:ascii="Times New Roman" w:cs="Times New Roman" w:eastAsia="Times New Roman" w:hAnsi="Times New Roman"/>
           <w:sz w:val="24"/>
@@ -238,41 +270,51 @@
           <w:rtl w:val="0"/>
         </w:rPr>
         <w:tab/>
-        <w:t xml:space="preserve">Despite being able to retrieve data, another issue then arose in terms of what data could be retrieved. For the app to function, it needs to collect at least one pair of latitude-longitude coordinates mid-flight, the origin airport, and the destination airport. Due to the nature of the API, this required two separate API calls. While the “State Vectors” call - which provides real-time tracking information and allows inquiries to be bounded within a limited radius of the user - was one of the initial frontrunners, it turned out that it could not be used in conjunction with other calls to get departure and arrival airports, the data for which is on a full day’s delay. This narrowed down the main call to the “Flights in Time Interval” request, which returns flight all flight call signs, departure airports, and arrival airports within a given timespan. When supplemented with the “Track by Aircraft” request, which provides historical data on a plane’s route, the program would have all of the tracking data it needed. As these website calls require unix time stamps in their urls, unix time is calculated on-system, converted into a string, and concatenated to a base url string before being sent to the website. In order to accommodate for the API’s data delay, all calls are made for data collected two days prior to the data of access.</w:t>
-      </w:r>
-    </w:p>
-    <w:p>
-      <w:pPr>
-        <w:spacing w:line="480" w:lineRule="auto"/>
-        <w:rPr>
-          <w:rFonts w:ascii="Times New Roman" w:cs="Times New Roman" w:eastAsia="Times New Roman" w:hAnsi="Times New Roman"/>
-          <w:sz w:val="24"/>
-          <w:szCs w:val="24"/>
-        </w:rPr>
-      </w:pPr>
-      <w:r>
-        <w:rPr>
-          <w:rtl w:val="0"/>
-        </w:rPr>
-      </w:r>
-    </w:p>
-    <w:p>
-      <w:pPr>
-        <w:spacing w:line="480" w:lineRule="auto"/>
-        <w:rPr>
-          <w:rFonts w:ascii="Times New Roman" w:cs="Times New Roman" w:eastAsia="Times New Roman" w:hAnsi="Times New Roman"/>
-          <w:sz w:val="24"/>
-          <w:szCs w:val="24"/>
-        </w:rPr>
-      </w:pPr>
-      <w:r>
-        <w:rPr>
-          <w:rFonts w:ascii="Times New Roman" w:cs="Times New Roman" w:eastAsia="Times New Roman" w:hAnsi="Times New Roman"/>
-          <w:sz w:val="24"/>
-          <w:szCs w:val="24"/>
-          <w:rtl w:val="0"/>
-        </w:rPr>
-        <w:t xml:space="preserve">Front End:</w:t>
+        <w:t xml:space="preserve">Despite being able to retrieve data, another issue then arose in terms of what data could be retrieved. For the app to function, it needs to collect at least one pair of latitude-longitude coordinates mid-flight, the origin airport, and the destination airport. Due to the nature of the API, this required two separate API calls. While the “State Vectors” call - which provides real-time tracking information and allows inquiries to be bounded within a limited radius of the user - was one of the initial frontrunners, it turned out that it could not be used in conjunction with other calls to get departure and arrival airports, the data for which is on a full day’s delay. This narrowed down the main call to the “Flights in Time Interval” request, which returns flight all flight call signs, departure airports, and arrival airports within a given timespan. When supplemented with the “Track by Aircraft” request, which provides historical data on a plane’s route, the program would have all of the tracking data it needed. As these website calls require unix time stamps in their urls, unix time is calculated on-system, converted into a string, and concatenated to a base url string before being sent to the website. In order to accommodate for the API’s data delay, all calls are made for data collected two days prior to the data of access."</w:t>
+      </w:r>
+    </w:p>
+    <w:p>
+      <w:pPr>
+        <w:spacing w:after="0" w:line="480" w:lineRule="auto"/>
+        <w:rPr>
+          <w:rFonts w:ascii="Times New Roman" w:cs="Times New Roman" w:eastAsia="Times New Roman" w:hAnsi="Times New Roman"/>
+          <w:sz w:val="24"/>
+          <w:szCs w:val="24"/>
+        </w:rPr>
+      </w:pPr>
+      <w:r>
+        <w:rPr>
+          <w:rtl w:val="0"/>
+        </w:rPr>
+      </w:r>
+    </w:p>
+    <w:p>
+      <w:pPr>
+        <w:spacing w:before="200" w:line="480" w:lineRule="auto"/>
+        <w:rPr>
+          <w:rFonts w:ascii="Times New Roman" w:cs="Times New Roman" w:eastAsia="Times New Roman" w:hAnsi="Times New Roman"/>
+          <w:sz w:val="24"/>
+          <w:szCs w:val="24"/>
+        </w:rPr>
+      </w:pPr>
+      <w:r>
+        <w:rPr>
+          <w:rFonts w:ascii="Times New Roman" w:cs="Times New Roman" w:eastAsia="Times New Roman" w:hAnsi="Times New Roman"/>
+          <w:sz w:val="24"/>
+          <w:szCs w:val="24"/>
+          <w:u w:val="single"/>
+          <w:rtl w:val="0"/>
+        </w:rPr>
+        <w:t xml:space="preserve">Front End</w:t>
+      </w:r>
+      <w:r>
+        <w:rPr>
+          <w:rFonts w:ascii="Times New Roman" w:cs="Times New Roman" w:eastAsia="Times New Roman" w:hAnsi="Times New Roman"/>
+          <w:sz w:val="24"/>
+          <w:szCs w:val="24"/>
+          <w:rtl w:val="0"/>
+        </w:rPr>
+        <w:t xml:space="preserve">:</w:t>
       </w:r>
     </w:p>
     <w:p>
@@ -303,56 +345,65 @@
     </w:p>
     <w:p>
       <w:pPr>
-        <w:spacing w:line="480" w:lineRule="auto"/>
-        <w:rPr>
-          <w:rFonts w:ascii="Times New Roman" w:cs="Times New Roman" w:eastAsia="Times New Roman" w:hAnsi="Times New Roman"/>
-          <w:sz w:val="24"/>
-          <w:szCs w:val="24"/>
-        </w:rPr>
-      </w:pPr>
-      <w:r>
-        <w:rPr>
-          <w:rFonts w:ascii="Times New Roman" w:cs="Times New Roman" w:eastAsia="Times New Roman" w:hAnsi="Times New Roman"/>
-          <w:sz w:val="24"/>
-          <w:szCs w:val="24"/>
-          <w:rtl w:val="0"/>
-        </w:rPr>
-        <w:tab/>
+        <w:spacing w:after="0" w:line="480" w:lineRule="auto"/>
+        <w:rPr>
+          <w:rFonts w:ascii="Times New Roman" w:cs="Times New Roman" w:eastAsia="Times New Roman" w:hAnsi="Times New Roman"/>
+          <w:sz w:val="24"/>
+          <w:szCs w:val="24"/>
+        </w:rPr>
+      </w:pPr>
+      <w:r>
+        <w:rPr>
+          <w:rFonts w:ascii="Times New Roman" w:cs="Times New Roman" w:eastAsia="Times New Roman" w:hAnsi="Times New Roman"/>
+          <w:sz w:val="24"/>
+          <w:szCs w:val="24"/>
+          <w:rtl w:val="0"/>
+        </w:rPr>
         <w:t xml:space="preserve">The map interface consists of several parts. There is the map itself which takes the typical google maps informative appearance as well as several markers. One marker represents the plane’s location and another it’s origin; these two points are then connected with a line to indicate a rough facsimile of the path the plane has taken. Four other markers appear on the map at the locations of the four potential destinations. The plane is indicated using a marker of one color, while the destination markers appear with a different color. The map is integrated into the play page in such a way that it is interactable. The user can zoom in and out and scroll across the map. The map was also implemented in a way so that attempts to drag or otherwise modify markers would neither modify the markers nor adversely affect the program. The goal in implementing the map was to afford the user the most information with the best accuracy for their guess without sacrificing the stability or security of the app.</w:t>
       </w:r>
     </w:p>
     <w:p>
       <w:pPr>
-        <w:spacing w:line="480" w:lineRule="auto"/>
-        <w:rPr>
-          <w:rFonts w:ascii="Times New Roman" w:cs="Times New Roman" w:eastAsia="Times New Roman" w:hAnsi="Times New Roman"/>
-          <w:sz w:val="24"/>
-          <w:szCs w:val="24"/>
-        </w:rPr>
-      </w:pPr>
-      <w:r>
-        <w:rPr>
-          <w:rtl w:val="0"/>
-        </w:rPr>
-      </w:r>
-    </w:p>
-    <w:p>
-      <w:pPr>
-        <w:spacing w:line="480" w:lineRule="auto"/>
-        <w:rPr>
-          <w:rFonts w:ascii="Times New Roman" w:cs="Times New Roman" w:eastAsia="Times New Roman" w:hAnsi="Times New Roman"/>
-          <w:sz w:val="24"/>
-          <w:szCs w:val="24"/>
-        </w:rPr>
-      </w:pPr>
-      <w:r>
-        <w:rPr>
-          <w:rFonts w:ascii="Times New Roman" w:cs="Times New Roman" w:eastAsia="Times New Roman" w:hAnsi="Times New Roman"/>
-          <w:sz w:val="24"/>
-          <w:szCs w:val="24"/>
-          <w:rtl w:val="0"/>
-        </w:rPr>
-        <w:t xml:space="preserve">Back End:</w:t>
+        <w:spacing w:after="0" w:line="480" w:lineRule="auto"/>
+        <w:rPr>
+          <w:rFonts w:ascii="Times New Roman" w:cs="Times New Roman" w:eastAsia="Times New Roman" w:hAnsi="Times New Roman"/>
+          <w:sz w:val="24"/>
+          <w:szCs w:val="24"/>
+        </w:rPr>
+      </w:pPr>
+      <w:r>
+        <w:rPr>
+          <w:rtl w:val="0"/>
+        </w:rPr>
+      </w:r>
+    </w:p>
+    <w:p>
+      <w:pPr>
+        <w:spacing w:line="480" w:lineRule="auto"/>
+        <w:rPr>
+          <w:rFonts w:ascii="Times New Roman" w:cs="Times New Roman" w:eastAsia="Times New Roman" w:hAnsi="Times New Roman"/>
+          <w:sz w:val="24"/>
+          <w:szCs w:val="24"/>
+        </w:rPr>
+      </w:pPr>
+      <w:r>
+        <w:rPr>
+          <w:rFonts w:ascii="Times New Roman" w:cs="Times New Roman" w:eastAsia="Times New Roman" w:hAnsi="Times New Roman"/>
+          <w:sz w:val="24"/>
+          <w:szCs w:val="24"/>
+          <w:u w:val="single"/>
+          <w:rtl w:val="0"/>
+        </w:rPr>
+        <w:t xml:space="preserve">Back End</w:t>
+      </w:r>
+      <w:r>
+        <w:rPr>
+          <w:rFonts w:ascii="Times New Roman" w:cs="Times New Roman" w:eastAsia="Times New Roman" w:hAnsi="Times New Roman"/>
+          <w:sz w:val="24"/>
+          <w:szCs w:val="24"/>
+          <w:rtl w:val="0"/>
+        </w:rPr>
+        <w:t xml:space="preserve">:</w:t>
       </w:r>
     </w:p>
     <w:p>
@@ -392,7 +443,7 @@
           <w:szCs w:val="24"/>
           <w:rtl w:val="0"/>
         </w:rPr>
-        <w:t xml:space="preserve"> The AirportsFinder API is accessed next. Destination airports and airports of origin have their three letter codes passed to this API, which returns and is parsed for their coordinates and, for the destination airport, the name of the city in which it is situated. The coordinates and names for three other cities are also gathered, found by feeding random strings of three letters into the AirportsFinder API.</w:t>
+        <w:t xml:space="preserve"> The AirportsFinder API is accessed next. The destination and departure airports have their three letter codes passed to this API, which returns an array. This array is in turn parsed for the coordinates of these airports as well as the names of the cities in which they are situated. The coordinates and names for three other random cities are also gathered, found by feeding random strings of three letters into the AirportsFinder API and error-checking to ensure and output..</w:t>
       </w:r>
     </w:p>
     <w:p>
@@ -412,7 +463,7 @@
           <w:szCs w:val="24"/>
           <w:rtl w:val="0"/>
         </w:rPr>
-        <w:t xml:space="preserve">All of these coordinates are then passed to the Google Maps API. This API plots the coordinates with the desired marker colors and a line connecting the point of origin to the plane’s midair location. The names of the cities corresponding to the possible destination airport waypoints, as retrieved by AirportsFinderAPI, are then displayed as four separate buttons, with one representing the correct answer, and the others incorrect answers.</w:t>
+        <w:t xml:space="preserve">All of these coordinates are then passed to the Google Maps API. This API plots the coordinates with the desired marker colors and a line connecting the point of origin to the plane’s midair location. The names of the cities corresponding to the possible destination airport waypoints are then displayed as four separate buttons, with one representing the correct answer, and the others incorrect answers.</w:t>
       </w:r>
     </w:p>
     <w:p>
@@ -447,13 +498,86 @@
       </w:pPr>
       <w:r>
         <w:rPr>
+          <w:rtl w:val="0"/>
+        </w:rPr>
+      </w:r>
+    </w:p>
+    <w:p>
+      <w:pPr>
+        <w:spacing w:line="480" w:lineRule="auto"/>
+        <w:ind w:left="0" w:firstLine="0"/>
+        <w:rPr>
+          <w:rFonts w:ascii="Times New Roman" w:cs="Times New Roman" w:eastAsia="Times New Roman" w:hAnsi="Times New Roman"/>
+          <w:sz w:val="24"/>
+          <w:szCs w:val="24"/>
+        </w:rPr>
+      </w:pPr>
+      <w:r>
+        <w:rPr>
+          <w:rFonts w:ascii="Times New Roman" w:cs="Times New Roman" w:eastAsia="Times New Roman" w:hAnsi="Times New Roman"/>
+          <w:sz w:val="24"/>
+          <w:szCs w:val="24"/>
+          <w:u w:val="single"/>
+          <w:rtl w:val="0"/>
+        </w:rPr>
+        <w:t xml:space="preserve">Error Checking</w:t>
+      </w:r>
+      <w:r>
+        <w:rPr>
+          <w:rFonts w:ascii="Times New Roman" w:cs="Times New Roman" w:eastAsia="Times New Roman" w:hAnsi="Times New Roman"/>
+          <w:sz w:val="24"/>
+          <w:szCs w:val="24"/>
+          <w:rtl w:val="0"/>
+        </w:rPr>
+        <w:t xml:space="preserve">-</w:t>
+      </w:r>
+    </w:p>
+    <w:p>
+      <w:pPr>
+        <w:spacing w:line="480" w:lineRule="auto"/>
+        <w:rPr>
+          <w:rFonts w:ascii="Times New Roman" w:cs="Times New Roman" w:eastAsia="Times New Roman" w:hAnsi="Times New Roman"/>
+          <w:sz w:val="24"/>
+          <w:szCs w:val="24"/>
+        </w:rPr>
+      </w:pPr>
+      <w:r>
+        <w:rPr>
           <w:rFonts w:ascii="Times New Roman" w:cs="Times New Roman" w:eastAsia="Times New Roman" w:hAnsi="Times New Roman"/>
           <w:sz w:val="24"/>
           <w:szCs w:val="24"/>
           <w:rtl w:val="0"/>
         </w:rPr>
         <w:tab/>
-      </w:r>
+        <w:t xml:space="preserve">Error checking is necessary in order to present all of the information necessary to play the game. The game requires mid-flight, point of origin, and destination coordinates, as gathered from OpenSkyAPI. However, not all flights provide all three data points. As a result, before a flight can be presented to the user, the program must first ensure that all three points are accounted for. This is done by iterating through the initial data set and only sending full data suites to “Track by Aircraft” as explained above. Error checking also occurs when retrieving the city names to be used as incorrect options. Since random strings of three letters are sent to the API, it is possible that some of these will not return anything. The code is designed to handle an invalid airport code and send another if need be to create three wrong possibilities total.</w:t>
+      </w:r>
+    </w:p>
+    <w:p>
+      <w:pPr>
+        <w:spacing w:line="480" w:lineRule="auto"/>
+        <w:jc w:val="left"/>
+        <w:rPr>
+          <w:rFonts w:ascii="Times New Roman" w:cs="Times New Roman" w:eastAsia="Times New Roman" w:hAnsi="Times New Roman"/>
+          <w:sz w:val="24"/>
+          <w:szCs w:val="24"/>
+        </w:rPr>
+      </w:pPr>
+      <w:r>
+        <w:rPr>
+          <w:rtl w:val="0"/>
+        </w:rPr>
+      </w:r>
+    </w:p>
+    <w:p>
+      <w:pPr>
+        <w:spacing w:line="480" w:lineRule="auto"/>
+        <w:jc w:val="left"/>
+        <w:rPr>
+          <w:rFonts w:ascii="Times New Roman" w:cs="Times New Roman" w:eastAsia="Times New Roman" w:hAnsi="Times New Roman"/>
+          <w:sz w:val="24"/>
+          <w:szCs w:val="24"/>
+        </w:rPr>
+      </w:pPr>
       <w:r>
         <w:rPr>
           <w:rFonts w:ascii="Times New Roman" w:cs="Times New Roman" w:eastAsia="Times New Roman" w:hAnsi="Times New Roman"/>
@@ -462,7 +586,7 @@
           <w:u w:val="single"/>
           <w:rtl w:val="0"/>
         </w:rPr>
-        <w:t xml:space="preserve">Error Checking</w:t>
+        <w:t xml:space="preserve">Security</w:t>
       </w:r>
       <w:r>
         <w:rPr>
@@ -491,28 +615,99 @@
           <w:rtl w:val="0"/>
         </w:rPr>
         <w:tab/>
-        <w:t xml:space="preserve">Error checking was necessary in order to present all of the information necessary to play the game. The game requires flight, point of origin, and destination coordinates. The flight coordinates, airport of origin, and airport destination were all taken from the OpenSky API. However, not all flights provided all three data. As a result, before a flight could be presented to the user, the program first made certain that all three points of interest were accounted for. This was done by only sending full data suites to “Track by Aircraft” as is explained above. Error checking also occurs when retrieving the city names to be used as incorrect options. Since random strings of three letters are sent to the API, it is possible that some of these will not return anything. The code is designed to handle an invalid airport code and send another if need be to create three wrong possibilities total.</w:t>
-      </w:r>
-    </w:p>
-    <w:p>
-      <w:pPr>
-        <w:spacing w:line="480" w:lineRule="auto"/>
-        <w:jc w:val="left"/>
-        <w:rPr>
-          <w:rFonts w:ascii="Times New Roman" w:cs="Times New Roman" w:eastAsia="Times New Roman" w:hAnsi="Times New Roman"/>
-          <w:sz w:val="24"/>
-          <w:szCs w:val="24"/>
-        </w:rPr>
-      </w:pPr>
-      <w:r>
-        <w:rPr>
-          <w:rFonts w:ascii="Times New Roman" w:cs="Times New Roman" w:eastAsia="Times New Roman" w:hAnsi="Times New Roman"/>
-          <w:sz w:val="24"/>
-          <w:szCs w:val="24"/>
-          <w:rtl w:val="0"/>
-        </w:rPr>
+        <w:t xml:space="preserve">In terms of security, there is no way to directly access the code from the constructed app. The user has no way of accessing the code from within the GUI nor of modifying the elements which make up the GUI.</w:t>
+      </w:r>
+    </w:p>
+    <w:p>
+      <w:pPr>
+        <w:spacing w:line="480" w:lineRule="auto"/>
+        <w:rPr>
+          <w:rFonts w:ascii="Times New Roman" w:cs="Times New Roman" w:eastAsia="Times New Roman" w:hAnsi="Times New Roman"/>
+          <w:sz w:val="24"/>
+          <w:szCs w:val="24"/>
+          <w:u w:val="single"/>
+        </w:rPr>
+      </w:pPr>
+      <w:r>
+        <w:rPr>
+          <w:rtl w:val="0"/>
+        </w:rPr>
+      </w:r>
+    </w:p>
+    <w:p>
+      <w:pPr>
+        <w:spacing w:line="480" w:lineRule="auto"/>
+        <w:rPr>
+          <w:rFonts w:ascii="Times New Roman" w:cs="Times New Roman" w:eastAsia="Times New Roman" w:hAnsi="Times New Roman"/>
+          <w:sz w:val="24"/>
+          <w:szCs w:val="24"/>
+        </w:rPr>
+      </w:pPr>
+      <w:r>
+        <w:rPr>
+          <w:rFonts w:ascii="Times New Roman" w:cs="Times New Roman" w:eastAsia="Times New Roman" w:hAnsi="Times New Roman"/>
+          <w:sz w:val="24"/>
+          <w:szCs w:val="24"/>
+          <w:u w:val="single"/>
+          <w:rtl w:val="0"/>
+        </w:rPr>
+        <w:t xml:space="preserve">Marketability</w:t>
+      </w:r>
+      <w:r>
+        <w:rPr>
+          <w:rFonts w:ascii="Times New Roman" w:cs="Times New Roman" w:eastAsia="Times New Roman" w:hAnsi="Times New Roman"/>
+          <w:sz w:val="24"/>
+          <w:szCs w:val="24"/>
+          <w:rtl w:val="0"/>
+        </w:rPr>
+        <w:t xml:space="preserve">:</w:t>
         <w:tab/>
       </w:r>
+    </w:p>
+    <w:p>
+      <w:pPr>
+        <w:spacing w:line="480" w:lineRule="auto"/>
+        <w:rPr>
+          <w:rFonts w:ascii="Times New Roman" w:cs="Times New Roman" w:eastAsia="Times New Roman" w:hAnsi="Times New Roman"/>
+          <w:sz w:val="24"/>
+          <w:szCs w:val="24"/>
+        </w:rPr>
+      </w:pPr>
+      <w:r>
+        <w:rPr>
+          <w:rFonts w:ascii="Times New Roman" w:cs="Times New Roman" w:eastAsia="Times New Roman" w:hAnsi="Times New Roman"/>
+          <w:sz w:val="24"/>
+          <w:szCs w:val="24"/>
+          <w:rtl w:val="0"/>
+        </w:rPr>
+        <w:tab/>
+        <w:t xml:space="preserve">The market for this product is quite broad. The design is purposefully simplistic in its GUI and concept in order to make it available to children but also palatable and interesting for adults. This game could reasonably appeal to anyone with an interest in aeronautics, aircraft, or geography, serving as a test of one’s knowledge of aviation routes but also of city locations. While it can be used as an educational tool in that sense, its ease of use and casual nature makes it an ideal game to play for consumers during short periods of respite during the day.</w:t>
+      </w:r>
+    </w:p>
+    <w:p>
+      <w:pPr>
+        <w:spacing w:line="480" w:lineRule="auto"/>
+        <w:rPr>
+          <w:rFonts w:ascii="Times New Roman" w:cs="Times New Roman" w:eastAsia="Times New Roman" w:hAnsi="Times New Roman"/>
+          <w:sz w:val="24"/>
+          <w:szCs w:val="24"/>
+        </w:rPr>
+      </w:pPr>
+      <w:r>
+        <w:rPr>
+          <w:rtl w:val="0"/>
+        </w:rPr>
+      </w:r>
+    </w:p>
+    <w:p>
+      <w:pPr>
+        <w:spacing w:line="480" w:lineRule="auto"/>
+        <w:rPr>
+          <w:rFonts w:ascii="Times New Roman" w:cs="Times New Roman" w:eastAsia="Times New Roman" w:hAnsi="Times New Roman"/>
+          <w:sz w:val="24"/>
+          <w:szCs w:val="24"/>
+        </w:rPr>
+      </w:pPr>
       <w:r>
         <w:rPr>
           <w:rFonts w:ascii="Times New Roman" w:cs="Times New Roman" w:eastAsia="Times New Roman" w:hAnsi="Times New Roman"/>
@@ -521,21 +716,22 @@
           <w:u w:val="single"/>
           <w:rtl w:val="0"/>
         </w:rPr>
-        <w:t xml:space="preserve">Security</w:t>
-      </w:r>
-      <w:r>
-        <w:rPr>
-          <w:rFonts w:ascii="Times New Roman" w:cs="Times New Roman" w:eastAsia="Times New Roman" w:hAnsi="Times New Roman"/>
-          <w:sz w:val="24"/>
-          <w:szCs w:val="24"/>
-          <w:rtl w:val="0"/>
-        </w:rPr>
-        <w:t xml:space="preserve">-</w:t>
-      </w:r>
-    </w:p>
-    <w:p>
-      <w:pPr>
-        <w:spacing w:line="480" w:lineRule="auto"/>
+        <w:t xml:space="preserve">Targeted Description</w:t>
+      </w:r>
+      <w:r>
+        <w:rPr>
+          <w:rFonts w:ascii="Times New Roman" w:cs="Times New Roman" w:eastAsia="Times New Roman" w:hAnsi="Times New Roman"/>
+          <w:sz w:val="24"/>
+          <w:szCs w:val="24"/>
+          <w:rtl w:val="0"/>
+        </w:rPr>
+        <w:t xml:space="preserve">:</w:t>
+      </w:r>
+    </w:p>
+    <w:p>
+      <w:pPr>
+        <w:spacing w:line="480" w:lineRule="auto"/>
+        <w:ind w:left="0" w:right="720" w:firstLine="0"/>
         <w:rPr>
           <w:rFonts w:ascii="Times New Roman" w:cs="Times New Roman" w:eastAsia="Times New Roman" w:hAnsi="Times New Roman"/>
           <w:sz w:val="24"/>
@@ -550,103 +746,7 @@
           <w:rtl w:val="0"/>
         </w:rPr>
         <w:tab/>
-        <w:t xml:space="preserve">In terms of security, there is no direct way to access the code from the built app. The user has no way of accessing the code from within the GUI nor of modifying the elements which make up the GUI.</w:t>
-      </w:r>
-    </w:p>
-    <w:p>
-      <w:pPr>
-        <w:spacing w:line="480" w:lineRule="auto"/>
-        <w:rPr>
-          <w:rFonts w:ascii="Times New Roman" w:cs="Times New Roman" w:eastAsia="Times New Roman" w:hAnsi="Times New Roman"/>
-          <w:sz w:val="24"/>
-          <w:szCs w:val="24"/>
-        </w:rPr>
-      </w:pPr>
-      <w:r>
-        <w:rPr>
-          <w:rtl w:val="0"/>
-        </w:rPr>
-      </w:r>
-    </w:p>
-    <w:p>
-      <w:pPr>
-        <w:spacing w:line="480" w:lineRule="auto"/>
-        <w:rPr>
-          <w:rFonts w:ascii="Times New Roman" w:cs="Times New Roman" w:eastAsia="Times New Roman" w:hAnsi="Times New Roman"/>
-          <w:sz w:val="24"/>
-          <w:szCs w:val="24"/>
-        </w:rPr>
-      </w:pPr>
-      <w:r>
-        <w:rPr>
-          <w:rFonts w:ascii="Times New Roman" w:cs="Times New Roman" w:eastAsia="Times New Roman" w:hAnsi="Times New Roman"/>
-          <w:sz w:val="24"/>
-          <w:szCs w:val="24"/>
-          <w:rtl w:val="0"/>
-        </w:rPr>
-        <w:t xml:space="preserve">Marketability:</w:t>
-        <w:tab/>
-      </w:r>
-    </w:p>
-    <w:p>
-      <w:pPr>
-        <w:spacing w:line="480" w:lineRule="auto"/>
-        <w:rPr>
-          <w:rFonts w:ascii="Times New Roman" w:cs="Times New Roman" w:eastAsia="Times New Roman" w:hAnsi="Times New Roman"/>
-          <w:sz w:val="24"/>
-          <w:szCs w:val="24"/>
-        </w:rPr>
-      </w:pPr>
-      <w:r>
-        <w:rPr>
-          <w:rFonts w:ascii="Times New Roman" w:cs="Times New Roman" w:eastAsia="Times New Roman" w:hAnsi="Times New Roman"/>
-          <w:sz w:val="24"/>
-          <w:szCs w:val="24"/>
-          <w:rtl w:val="0"/>
-        </w:rPr>
-        <w:tab/>
-        <w:t xml:space="preserve">The market for this product is quite broad. Anyone of any age could play and enjoy this game. Specifically, this game would appeal to anyone with an interest in aeronautics, aircraft, or the underlying system which guides air traffic. The design is purposefully simplistic in its GUI and concept in order to make it available to children but also palatable and interesting for adults. </w:t>
-      </w:r>
-    </w:p>
-    <w:p>
-      <w:pPr>
-        <w:spacing w:line="480" w:lineRule="auto"/>
-        <w:rPr>
-          <w:rFonts w:ascii="Times New Roman" w:cs="Times New Roman" w:eastAsia="Times New Roman" w:hAnsi="Times New Roman"/>
-          <w:sz w:val="24"/>
-          <w:szCs w:val="24"/>
-        </w:rPr>
-      </w:pPr>
-      <w:r>
-        <w:rPr>
-          <w:rFonts w:ascii="Times New Roman" w:cs="Times New Roman" w:eastAsia="Times New Roman" w:hAnsi="Times New Roman"/>
-          <w:sz w:val="24"/>
-          <w:szCs w:val="24"/>
-          <w:rtl w:val="0"/>
-        </w:rPr>
-        <w:tab/>
-        <w:t xml:space="preserve">Targeted Description:</w:t>
-      </w:r>
-    </w:p>
-    <w:p>
-      <w:pPr>
-        <w:spacing w:line="480" w:lineRule="auto"/>
-        <w:ind w:left="720" w:right="720" w:firstLine="0"/>
-        <w:rPr>
-          <w:rFonts w:ascii="Times New Roman" w:cs="Times New Roman" w:eastAsia="Times New Roman" w:hAnsi="Times New Roman"/>
-          <w:sz w:val="24"/>
-          <w:szCs w:val="24"/>
-        </w:rPr>
-      </w:pPr>
-      <w:r>
-        <w:rPr>
-          <w:rFonts w:ascii="Times New Roman" w:cs="Times New Roman" w:eastAsia="Times New Roman" w:hAnsi="Times New Roman"/>
-          <w:sz w:val="24"/>
-          <w:szCs w:val="24"/>
-          <w:rtl w:val="0"/>
-        </w:rPr>
-        <w:tab/>
-        <w:t xml:space="preserve">Aero Nav provides a fun way to interact with real airplanes all over the world. This game presents the player with a map, depicting the location of a plane recently in the air, as well as its path up to that point, then the player can guess which of four choices is the plane’s destination. </w:t>
+        <w:t xml:space="preserve">Aero Nav provides a fun way to interact with real airplanes all over the world. This game presents the player with a map of the world and a pin representing the location of a real plane just recently in the air and a line drawn between it and its point of origin. Four possible landing spots are also depicted on the map. By pressing one of four buttons, players may test their ability to discern the plane’s true destination. </w:t>
       </w:r>
     </w:p>
     <w:sectPr>
